--- a/MemoriaDavidGarcíaOrtiz.docx
+++ b/MemoriaDavidGarcíaOrtiz.docx
@@ -21,7 +21,7 @@
               <v:group id="_x0000_s1026" style="position:absolute;margin-left:0;margin-top:0;width:564.5pt;height:798.85pt;z-index:251660288;mso-width-percent:950;mso-height-percent:950;mso-position-horizontal:center;mso-position-horizontal-relative:page;mso-position-vertical:center;mso-position-vertical-relative:page;mso-width-percent:950;mso-height-percent:950" coordorigin="316,406" coordsize="11608,15028" o:allowincell="f">
                 <v:group id="_x0000_s1027" style="position:absolute;left:316;top:406;width:11608;height:15028;mso-width-percent:950;mso-height-percent:950;mso-position-horizontal:center;mso-position-horizontal-relative:page;mso-position-vertical:center;mso-position-vertical-relative:page;mso-width-percent:950;mso-height-percent:950" coordorigin="321,406" coordsize="11600,15025" o:allowincell="f">
                   <v:rect id="_x0000_s1028" style="position:absolute;left:339;top:406;width:11582;height:15025;mso-width-relative:margin;v-text-anchor:middle" fillcolor="#8c8c8c [1772]" strokecolor="white [3212]" strokeweight="1pt">
-                    <v:fill r:id="rId5" o:title="Zig zag" color2="#bfbfbf [2412]" type="pattern"/>
+                    <v:fill r:id="rId6" o:title="Zig zag" color2="#bfbfbf [2412]" type="pattern"/>
                     <v:shadow color="#d8d8d8 [2732]" offset="3pt,3pt" offset2="2pt,2pt"/>
                   </v:rect>
                   <v:rect id="_x0000_s1029" style="position:absolute;left:3446;top:406;width:8475;height:15025;mso-width-relative:margin" fillcolor="#737373 [1789]" strokecolor="white [3212]" strokeweight="1pt">
@@ -414,7 +414,7 @@
                     </pic:cNvPicPr>
                   </pic:nvPicPr>
                   <pic:blipFill>
-                    <a:blip r:embed="rId6"/>
+                    <a:blip r:embed="rId7"/>
                     <a:srcRect/>
                     <a:stretch>
                       <a:fillRect/>
@@ -472,7 +472,7 @@
                     </pic:cNvPicPr>
                   </pic:nvPicPr>
                   <pic:blipFill>
-                    <a:blip r:embed="rId7"/>
+                    <a:blip r:embed="rId8"/>
                     <a:srcRect/>
                     <a:stretch>
                       <a:fillRect/>
@@ -544,7 +544,7 @@
                     </pic:cNvPicPr>
                   </pic:nvPicPr>
                   <pic:blipFill>
-                    <a:blip r:embed="rId8"/>
+                    <a:blip r:embed="rId9"/>
                     <a:srcRect/>
                     <a:stretch>
                       <a:fillRect/>
@@ -602,7 +602,7 @@
                     </pic:cNvPicPr>
                   </pic:nvPicPr>
                   <pic:blipFill>
-                    <a:blip r:embed="rId9"/>
+                    <a:blip r:embed="rId10"/>
                     <a:srcRect/>
                     <a:stretch>
                       <a:fillRect/>
@@ -664,7 +664,7 @@
                     </pic:cNvPicPr>
                   </pic:nvPicPr>
                   <pic:blipFill>
-                    <a:blip r:embed="rId10"/>
+                    <a:blip r:embed="rId11"/>
                     <a:srcRect/>
                     <a:stretch>
                       <a:fillRect/>
@@ -775,7 +775,7 @@
                     </pic:cNvPicPr>
                   </pic:nvPicPr>
                   <pic:blipFill>
-                    <a:blip r:embed="rId11"/>
+                    <a:blip r:embed="rId12"/>
                     <a:srcRect/>
                     <a:stretch>
                       <a:fillRect/>
@@ -834,7 +834,7 @@
                     </pic:cNvPicPr>
                   </pic:nvPicPr>
                   <pic:blipFill>
-                    <a:blip r:embed="rId12"/>
+                    <a:blip r:embed="rId13"/>
                     <a:srcRect/>
                     <a:stretch>
                       <a:fillRect/>
@@ -914,7 +914,7 @@
                     </pic:cNvPicPr>
                   </pic:nvPicPr>
                   <pic:blipFill>
-                    <a:blip r:embed="rId13"/>
+                    <a:blip r:embed="rId14"/>
                     <a:srcRect/>
                     <a:stretch>
                       <a:fillRect/>
@@ -968,7 +968,7 @@
                     </pic:cNvPicPr>
                   </pic:nvPicPr>
                   <pic:blipFill>
-                    <a:blip r:embed="rId14"/>
+                    <a:blip r:embed="rId15"/>
                     <a:srcRect/>
                     <a:stretch>
                       <a:fillRect/>
@@ -1145,7 +1145,7 @@
                     </pic:cNvPicPr>
                   </pic:nvPicPr>
                   <pic:blipFill>
-                    <a:blip r:embed="rId15"/>
+                    <a:blip r:embed="rId16"/>
                     <a:srcRect/>
                     <a:stretch>
                       <a:fillRect/>
@@ -1204,7 +1204,7 @@
                     </pic:cNvPicPr>
                   </pic:nvPicPr>
                   <pic:blipFill>
-                    <a:blip r:embed="rId16"/>
+                    <a:blip r:embed="rId17"/>
                     <a:srcRect/>
                     <a:stretch>
                       <a:fillRect/>
@@ -1341,7 +1341,7 @@
                     </pic:cNvPicPr>
                   </pic:nvPicPr>
                   <pic:blipFill>
-                    <a:blip r:embed="rId17"/>
+                    <a:blip r:embed="rId18"/>
                     <a:srcRect/>
                     <a:stretch>
                       <a:fillRect/>
@@ -1412,7 +1412,7 @@
                     </pic:cNvPicPr>
                   </pic:nvPicPr>
                   <pic:blipFill>
-                    <a:blip r:embed="rId18"/>
+                    <a:blip r:embed="rId19"/>
                     <a:srcRect/>
                     <a:stretch>
                       <a:fillRect/>
@@ -1482,7 +1482,7 @@
                     </pic:cNvPicPr>
                   </pic:nvPicPr>
                   <pic:blipFill>
-                    <a:blip r:embed="rId19"/>
+                    <a:blip r:embed="rId20"/>
                     <a:srcRect/>
                     <a:stretch>
                       <a:fillRect/>
@@ -1563,7 +1563,7 @@
             <o:lock v:ext="edit" aspectratio="t"/>
           </v:shapetype>
           <v:shape id="_x0000_i1025" type="#_x0000_t75" style="width:201.6pt;height:197.85pt">
-            <v:imagedata r:id="rId20" o:title="Ejercicio8"/>
+            <v:imagedata r:id="rId21" o:title="Ejercicio8"/>
           </v:shape>
         </w:pict>
       </w:r>
@@ -1614,7 +1614,7 @@
                     </pic:cNvPicPr>
                   </pic:nvPicPr>
                   <pic:blipFill>
-                    <a:blip r:embed="rId21"/>
+                    <a:blip r:embed="rId22"/>
                     <a:srcRect/>
                     <a:stretch>
                       <a:fillRect/>
@@ -1700,7 +1700,7 @@
                     </pic:cNvPicPr>
                   </pic:nvPicPr>
                   <pic:blipFill>
-                    <a:blip r:embed="rId22"/>
+                    <a:blip r:embed="rId23"/>
                     <a:srcRect/>
                     <a:stretch>
                       <a:fillRect/>
@@ -1758,7 +1758,7 @@
                     </pic:cNvPicPr>
                   </pic:nvPicPr>
                   <pic:blipFill>
-                    <a:blip r:embed="rId23"/>
+                    <a:blip r:embed="rId24"/>
                     <a:srcRect/>
                     <a:stretch>
                       <a:fillRect/>
@@ -1811,7 +1811,7 @@
                     </pic:cNvPicPr>
                   </pic:nvPicPr>
                   <pic:blipFill>
-                    <a:blip r:embed="rId24"/>
+                    <a:blip r:embed="rId25"/>
                     <a:srcRect/>
                     <a:stretch>
                       <a:fillRect/>
@@ -1873,7 +1873,7 @@
                     </pic:cNvPicPr>
                   </pic:nvPicPr>
                   <pic:blipFill>
-                    <a:blip r:embed="rId25"/>
+                    <a:blip r:embed="rId26"/>
                     <a:srcRect/>
                     <a:stretch>
                       <a:fillRect/>
@@ -1926,7 +1926,7 @@
                     </pic:cNvPicPr>
                   </pic:nvPicPr>
                   <pic:blipFill>
-                    <a:blip r:embed="rId26"/>
+                    <a:blip r:embed="rId27"/>
                     <a:srcRect/>
                     <a:stretch>
                       <a:fillRect/>
@@ -1979,7 +1979,7 @@
                     </pic:cNvPicPr>
                   </pic:nvPicPr>
                   <pic:blipFill>
-                    <a:blip r:embed="rId27"/>
+                    <a:blip r:embed="rId28"/>
                     <a:srcRect/>
                     <a:stretch>
                       <a:fillRect/>
@@ -2047,7 +2047,7 @@
                     </pic:cNvPicPr>
                   </pic:nvPicPr>
                   <pic:blipFill>
-                    <a:blip r:embed="rId28"/>
+                    <a:blip r:embed="rId29"/>
                     <a:srcRect/>
                     <a:stretch>
                       <a:fillRect/>
@@ -2100,7 +2100,7 @@
                     </pic:cNvPicPr>
                   </pic:nvPicPr>
                   <pic:blipFill>
-                    <a:blip r:embed="rId29"/>
+                    <a:blip r:embed="rId30"/>
                     <a:srcRect/>
                     <a:stretch>
                       <a:fillRect/>
@@ -2153,7 +2153,7 @@
                     </pic:cNvPicPr>
                   </pic:nvPicPr>
                   <pic:blipFill>
-                    <a:blip r:embed="rId30"/>
+                    <a:blip r:embed="rId31"/>
                     <a:srcRect/>
                     <a:stretch>
                       <a:fillRect/>
@@ -2223,7 +2223,7 @@
                     </pic:cNvPicPr>
                   </pic:nvPicPr>
                   <pic:blipFill>
-                    <a:blip r:embed="rId31"/>
+                    <a:blip r:embed="rId32"/>
                     <a:srcRect/>
                     <a:stretch>
                       <a:fillRect/>
@@ -2276,7 +2276,7 @@
                     </pic:cNvPicPr>
                   </pic:nvPicPr>
                   <pic:blipFill>
-                    <a:blip r:embed="rId32"/>
+                    <a:blip r:embed="rId33"/>
                     <a:srcRect/>
                     <a:stretch>
                       <a:fillRect/>
@@ -2329,7 +2329,7 @@
                     </pic:cNvPicPr>
                   </pic:nvPicPr>
                   <pic:blipFill>
-                    <a:blip r:embed="rId33"/>
+                    <a:blip r:embed="rId34"/>
                     <a:srcRect/>
                     <a:stretch>
                       <a:fillRect/>
@@ -2403,7 +2403,7 @@
                     </pic:cNvPicPr>
                   </pic:nvPicPr>
                   <pic:blipFill>
-                    <a:blip r:embed="rId34"/>
+                    <a:blip r:embed="rId35"/>
                     <a:srcRect/>
                     <a:stretch>
                       <a:fillRect/>
@@ -2456,7 +2456,7 @@
                     </pic:cNvPicPr>
                   </pic:nvPicPr>
                   <pic:blipFill>
-                    <a:blip r:embed="rId35"/>
+                    <a:blip r:embed="rId36"/>
                     <a:srcRect/>
                     <a:stretch>
                       <a:fillRect/>
@@ -2509,7 +2509,7 @@
                     </pic:cNvPicPr>
                   </pic:nvPicPr>
                   <pic:blipFill>
-                    <a:blip r:embed="rId36"/>
+                    <a:blip r:embed="rId37"/>
                     <a:srcRect/>
                     <a:stretch>
                       <a:fillRect/>
@@ -2568,6 +2568,416 @@
       </w:r>
     </w:p>
     <w:p/>
+    <w:p>
+      <w:r>
+        <w:t>Para este apartado se pide modificar el dominio del ejercicio “</w:t>
+      </w:r>
+      <w:proofErr w:type="spellStart"/>
+      <w:r>
+        <w:t>Cooperation</w:t>
+      </w:r>
+      <w:proofErr w:type="spellEnd"/>
+      <w:r>
+        <w:t xml:space="preserve">” de la </w:t>
+      </w:r>
+      <w:proofErr w:type="gramStart"/>
+      <w:r>
+        <w:t>practica</w:t>
+      </w:r>
+      <w:proofErr w:type="gramEnd"/>
+      <w:r>
+        <w:t xml:space="preserve"> anterior de tal manera que las coordenadas se tomen como un único punto.</w:t>
+      </w:r>
+    </w:p>
+    <w:p>
+      <w:r>
+        <w:t>En mi caso, ya tenía el ejercicio modelado de esa forma, por lo que directamente cogeré la solución generada y la guardaré en un fichero llamado “planning.txt” y se introducirá en la carpeta “res”. También, se cambiará el escenario del ejercicio y se utilizará la imagen “</w:t>
+      </w:r>
+      <w:proofErr w:type="spellStart"/>
+      <w:r>
+        <w:t>Sandbox</w:t>
+      </w:r>
+      <w:proofErr w:type="spellEnd"/>
+      <w:r>
+        <w:t>” ya que no tiene obstáculos y servirá mejor para observar el movimiento.</w:t>
+      </w:r>
+    </w:p>
+    <w:p>
+      <w:r>
+        <w:t>El resultado de la ejecución del dominio “</w:t>
+      </w:r>
+      <w:proofErr w:type="spellStart"/>
+      <w:r>
+        <w:t>Cooperation</w:t>
+      </w:r>
+      <w:proofErr w:type="spellEnd"/>
+      <w:r>
+        <w:t>”</w:t>
+      </w:r>
+      <w:r>
+        <w:t>, transformándolo en el formato requerido para la ejecución,</w:t>
+      </w:r>
+      <w:r>
+        <w:t xml:space="preserve"> es el siguiente:</w:t>
+      </w:r>
+    </w:p>
+    <w:p>
+      <w:r>
+        <w:rPr>
+          <w:noProof/>
+          <w:lang w:eastAsia="es-ES"/>
+        </w:rPr>
+        <w:drawing>
+          <wp:inline distT="0" distB="0" distL="0" distR="0">
+            <wp:extent cx="3594100" cy="1343660"/>
+            <wp:effectExtent l="19050" t="0" r="6350" b="0"/>
+            <wp:docPr id="113" name="Imagen 113"/>
+            <wp:cNvGraphicFramePr>
+              <a:graphicFrameLocks xmlns:a="http://schemas.openxmlformats.org/drawingml/2006/main" noChangeAspect="1"/>
+            </wp:cNvGraphicFramePr>
+            <a:graphic xmlns:a="http://schemas.openxmlformats.org/drawingml/2006/main">
+              <a:graphicData uri="http://schemas.openxmlformats.org/drawingml/2006/picture">
+                <pic:pic xmlns:pic="http://schemas.openxmlformats.org/drawingml/2006/picture">
+                  <pic:nvPicPr>
+                    <pic:cNvPr id="0" name="Picture 113"/>
+                    <pic:cNvPicPr>
+                      <a:picLocks noChangeAspect="1" noChangeArrowheads="1"/>
+                    </pic:cNvPicPr>
+                  </pic:nvPicPr>
+                  <pic:blipFill>
+                    <a:blip r:embed="rId38"/>
+                    <a:srcRect/>
+                    <a:stretch>
+                      <a:fillRect/>
+                    </a:stretch>
+                  </pic:blipFill>
+                  <pic:spPr bwMode="auto">
+                    <a:xfrm>
+                      <a:off x="0" y="0"/>
+                      <a:ext cx="3594100" cy="1343660"/>
+                    </a:xfrm>
+                    <a:prstGeom prst="rect">
+                      <a:avLst/>
+                    </a:prstGeom>
+                    <a:noFill/>
+                    <a:ln w="9525">
+                      <a:noFill/>
+                      <a:miter lim="800000"/>
+                      <a:headEnd/>
+                      <a:tailEnd/>
+                    </a:ln>
+                  </pic:spPr>
+                </pic:pic>
+              </a:graphicData>
+            </a:graphic>
+          </wp:inline>
+        </w:drawing>
+      </w:r>
+    </w:p>
+    <w:p>
+      <w:r>
+        <w:t xml:space="preserve">Se realizan las modificaciones pertinentes en el fichero de “pddl_executor.py” y se indica que se quiere realizar con el algoritmo </w:t>
+      </w:r>
+      <w:r>
+        <w:t>Dijkstra</w:t>
+      </w:r>
+      <w:r>
+        <w:t xml:space="preserve"> y con la heurística </w:t>
+      </w:r>
+      <w:proofErr w:type="spellStart"/>
+      <w:r>
+        <w:t>naive</w:t>
+      </w:r>
+      <w:proofErr w:type="spellEnd"/>
+      <w:r>
+        <w:t>.</w:t>
+      </w:r>
+    </w:p>
+    <w:p>
+      <w:r>
+        <w:t>Se procede a ejecutar el comando:</w:t>
+      </w:r>
+    </w:p>
+    <w:p>
+      <w:r>
+        <w:rPr>
+          <w:noProof/>
+          <w:lang w:eastAsia="es-ES"/>
+        </w:rPr>
+        <w:drawing>
+          <wp:inline distT="0" distB="0" distL="0" distR="0">
+            <wp:extent cx="5400040" cy="2638763"/>
+            <wp:effectExtent l="19050" t="0" r="0" b="0"/>
+            <wp:docPr id="104" name="Imagen 104"/>
+            <wp:cNvGraphicFramePr>
+              <a:graphicFrameLocks xmlns:a="http://schemas.openxmlformats.org/drawingml/2006/main" noChangeAspect="1"/>
+            </wp:cNvGraphicFramePr>
+            <a:graphic xmlns:a="http://schemas.openxmlformats.org/drawingml/2006/main">
+              <a:graphicData uri="http://schemas.openxmlformats.org/drawingml/2006/picture">
+                <pic:pic xmlns:pic="http://schemas.openxmlformats.org/drawingml/2006/picture">
+                  <pic:nvPicPr>
+                    <pic:cNvPr id="0" name="Picture 104"/>
+                    <pic:cNvPicPr>
+                      <a:picLocks noChangeAspect="1" noChangeArrowheads="1"/>
+                    </pic:cNvPicPr>
+                  </pic:nvPicPr>
+                  <pic:blipFill>
+                    <a:blip r:embed="rId39"/>
+                    <a:srcRect/>
+                    <a:stretch>
+                      <a:fillRect/>
+                    </a:stretch>
+                  </pic:blipFill>
+                  <pic:spPr bwMode="auto">
+                    <a:xfrm>
+                      <a:off x="0" y="0"/>
+                      <a:ext cx="5400040" cy="2638763"/>
+                    </a:xfrm>
+                    <a:prstGeom prst="rect">
+                      <a:avLst/>
+                    </a:prstGeom>
+                    <a:noFill/>
+                    <a:ln w="9525">
+                      <a:noFill/>
+                      <a:miter lim="800000"/>
+                      <a:headEnd/>
+                      <a:tailEnd/>
+                    </a:ln>
+                  </pic:spPr>
+                </pic:pic>
+              </a:graphicData>
+            </a:graphic>
+          </wp:inline>
+        </w:drawing>
+      </w:r>
+    </w:p>
+    <w:p>
+      <w:r>
+        <w:rPr>
+          <w:noProof/>
+          <w:lang w:eastAsia="es-ES"/>
+        </w:rPr>
+        <w:lastRenderedPageBreak/>
+        <w:drawing>
+          <wp:inline distT="0" distB="0" distL="0" distR="0">
+            <wp:extent cx="3503378" cy="3637652"/>
+            <wp:effectExtent l="19050" t="0" r="1822" b="0"/>
+            <wp:docPr id="107" name="Imagen 107"/>
+            <wp:cNvGraphicFramePr>
+              <a:graphicFrameLocks xmlns:a="http://schemas.openxmlformats.org/drawingml/2006/main" noChangeAspect="1"/>
+            </wp:cNvGraphicFramePr>
+            <a:graphic xmlns:a="http://schemas.openxmlformats.org/drawingml/2006/main">
+              <a:graphicData uri="http://schemas.openxmlformats.org/drawingml/2006/picture">
+                <pic:pic xmlns:pic="http://schemas.openxmlformats.org/drawingml/2006/picture">
+                  <pic:nvPicPr>
+                    <pic:cNvPr id="0" name="Picture 107"/>
+                    <pic:cNvPicPr>
+                      <a:picLocks noChangeAspect="1" noChangeArrowheads="1"/>
+                    </pic:cNvPicPr>
+                  </pic:nvPicPr>
+                  <pic:blipFill>
+                    <a:blip r:embed="rId40"/>
+                    <a:srcRect/>
+                    <a:stretch>
+                      <a:fillRect/>
+                    </a:stretch>
+                  </pic:blipFill>
+                  <pic:spPr bwMode="auto">
+                    <a:xfrm>
+                      <a:off x="0" y="0"/>
+                      <a:ext cx="3508852" cy="3643336"/>
+                    </a:xfrm>
+                    <a:prstGeom prst="rect">
+                      <a:avLst/>
+                    </a:prstGeom>
+                    <a:noFill/>
+                    <a:ln w="9525">
+                      <a:noFill/>
+                      <a:miter lim="800000"/>
+                      <a:headEnd/>
+                      <a:tailEnd/>
+                    </a:ln>
+                  </pic:spPr>
+                </pic:pic>
+              </a:graphicData>
+            </a:graphic>
+          </wp:inline>
+        </w:drawing>
+      </w:r>
+    </w:p>
+    <w:p>
+      <w:r>
+        <w:t>Se ha ejecutado correctamente.</w:t>
+      </w:r>
+    </w:p>
+    <w:p>
+      <w:r>
+        <w:t xml:space="preserve">Sin embargo, con otra prueba, en concreto utilizando algoritmo A* y heurística </w:t>
+      </w:r>
+      <w:proofErr w:type="spellStart"/>
+      <w:r>
+        <w:t>octile</w:t>
+      </w:r>
+      <w:proofErr w:type="spellEnd"/>
+      <w:r>
+        <w:t>, no encuentra camino posible, dando lugar al siguiente resultado al ejecutar:</w:t>
+      </w:r>
+    </w:p>
+    <w:p>
+      <w:r>
+        <w:rPr>
+          <w:noProof/>
+          <w:lang w:eastAsia="es-ES"/>
+        </w:rPr>
+        <w:drawing>
+          <wp:inline distT="0" distB="0" distL="0" distR="0">
+            <wp:extent cx="2703195" cy="191135"/>
+            <wp:effectExtent l="19050" t="0" r="1905" b="0"/>
+            <wp:docPr id="110" name="Imagen 110"/>
+            <wp:cNvGraphicFramePr>
+              <a:graphicFrameLocks xmlns:a="http://schemas.openxmlformats.org/drawingml/2006/main" noChangeAspect="1"/>
+            </wp:cNvGraphicFramePr>
+            <a:graphic xmlns:a="http://schemas.openxmlformats.org/drawingml/2006/main">
+              <a:graphicData uri="http://schemas.openxmlformats.org/drawingml/2006/picture">
+                <pic:pic xmlns:pic="http://schemas.openxmlformats.org/drawingml/2006/picture">
+                  <pic:nvPicPr>
+                    <pic:cNvPr id="0" name="Picture 110"/>
+                    <pic:cNvPicPr>
+                      <a:picLocks noChangeAspect="1" noChangeArrowheads="1"/>
+                    </pic:cNvPicPr>
+                  </pic:nvPicPr>
+                  <pic:blipFill>
+                    <a:blip r:embed="rId41"/>
+                    <a:srcRect/>
+                    <a:stretch>
+                      <a:fillRect/>
+                    </a:stretch>
+                  </pic:blipFill>
+                  <pic:spPr bwMode="auto">
+                    <a:xfrm>
+                      <a:off x="0" y="0"/>
+                      <a:ext cx="2703195" cy="191135"/>
+                    </a:xfrm>
+                    <a:prstGeom prst="rect">
+                      <a:avLst/>
+                    </a:prstGeom>
+                    <a:noFill/>
+                    <a:ln w="9525">
+                      <a:noFill/>
+                      <a:miter lim="800000"/>
+                      <a:headEnd/>
+                      <a:tailEnd/>
+                    </a:ln>
+                  </pic:spPr>
+                </pic:pic>
+              </a:graphicData>
+            </a:graphic>
+          </wp:inline>
+        </w:drawing>
+      </w:r>
+    </w:p>
+    <w:p/>
+    <w:p/>
+    <w:p/>
+    <w:p/>
+    <w:p/>
+    <w:p/>
+    <w:p/>
+    <w:p/>
+    <w:p/>
+    <w:p/>
+    <w:p/>
+    <w:p>
+      <w:pPr>
+        <w:pStyle w:val="Ttulo1"/>
+      </w:pPr>
+      <w:proofErr w:type="spellStart"/>
+      <w:r>
+        <w:lastRenderedPageBreak/>
+        <w:t>What</w:t>
+      </w:r>
+      <w:proofErr w:type="spellEnd"/>
+      <w:r>
+        <w:t xml:space="preserve"> </w:t>
+      </w:r>
+      <w:proofErr w:type="spellStart"/>
+      <w:r>
+        <w:t>else</w:t>
+      </w:r>
+      <w:proofErr w:type="spellEnd"/>
+      <w:r>
+        <w:t>?</w:t>
+      </w:r>
+    </w:p>
+    <w:p/>
+    <w:p>
+      <w:r>
+        <w:t>Finalmente, se nos plantea como cuestión el si es suficiente todo lo visto a lo largo de esta práctica como para lograr un control autónomo del robot, y en caso negativo, como se podría mejorar y que se necesitaría.</w:t>
+      </w:r>
+    </w:p>
+    <w:p>
+      <w:r>
+        <w:t>Por la experiencia que he adquirido en otras asignaturas como Sistemas de Control Inteligente y otras asignaturas en cuyo temario se recogían asuntos de robótica, puedo sacar las siguientes conclusiones:</w:t>
+      </w:r>
+    </w:p>
+    <w:p>
+      <w:pPr>
+        <w:pStyle w:val="Prrafodelista"/>
+        <w:numPr>
+          <w:ilvl w:val="0"/>
+          <w:numId w:val="1"/>
+        </w:numPr>
+      </w:pPr>
+      <w:r>
+        <w:t>El robot en sí con el que se trabaja en esta práctica tiene un carácter muy simple. No tiene demasiados sensores u otras herramientas que le permitan interactuar con el entorno, como podrían ser sensores tanto de luz como de ultrasonido, de proximidad, de presión, etc. Con elementos como estos se podrían realizar entrenamientos que preparasen al robot de cara a toda variedad de situaciones, lo cual enlaza con el siguiente punto.</w:t>
+      </w:r>
+    </w:p>
+    <w:p>
+      <w:pPr>
+        <w:pStyle w:val="Prrafodelista"/>
+        <w:numPr>
+          <w:ilvl w:val="0"/>
+          <w:numId w:val="1"/>
+        </w:numPr>
+      </w:pPr>
+      <w:r>
+        <w:t xml:space="preserve">Sería interesante añadir al robot un sistema de aprendizaje (machine </w:t>
+      </w:r>
+      <w:proofErr w:type="spellStart"/>
+      <w:r>
+        <w:t>learning</w:t>
+      </w:r>
+      <w:proofErr w:type="spellEnd"/>
+      <w:r>
+        <w:t>) de manera que mediante la repetición y entrenamiento (tanto manual como autónoma) el robot “aprenda” a reaccionar a todos los estímulos que sus herramientas le hagan posible percibir.</w:t>
+      </w:r>
+    </w:p>
+    <w:p>
+      <w:pPr>
+        <w:pStyle w:val="Prrafodelista"/>
+        <w:numPr>
+          <w:ilvl w:val="0"/>
+          <w:numId w:val="1"/>
+        </w:numPr>
+      </w:pPr>
+      <w:r>
+        <w:t>Con las herramientas adecuadas y sensores tanto de altura como de profundidad, se podría añadir una tercera dimensión al mapeado, introduciendo obstáculos como rampas, caídas, y otros tipos de terrenos para los que el robot de esta práctica no esta preparado.</w:t>
+      </w:r>
+    </w:p>
+    <w:p>
+      <w:r>
+        <w:t xml:space="preserve">En conclusión, esta práctica nos muestra las bases del campo de Path-planning, el cual no deja de ser solo una de las muchas piezas de las que se debería formar un robot que realmente aspire a ser </w:t>
+      </w:r>
+      <w:proofErr w:type="spellStart"/>
+      <w:r>
+        <w:t>autómo</w:t>
+      </w:r>
+      <w:proofErr w:type="spellEnd"/>
+      <w:r>
+        <w:t>.</w:t>
+      </w:r>
+    </w:p>
+    <w:p/>
     <w:sectPr>
       <w:pgSz w:w="11906" w:h="16838"/>
       <w:pgMar w:top="1417" w:right="1701" w:bottom="1417" w:left="1701" w:header="708" w:footer="708" w:gutter="0"/>
@@ -2577,6 +2987,127 @@
     </w:sectPr>
   </w:body>
 </w:document>
+</file>
+
+<file path=word/numbering.xml><?xml version="1.0" encoding="utf-8"?>
+<w:numbering xmlns:ve="http://schemas.openxmlformats.org/markup-compatibility/2006" xmlns:o="urn:schemas-microsoft-com:office:office" xmlns:r="http://schemas.openxmlformats.org/officeDocument/2006/relationships" xmlns:m="http://schemas.openxmlformats.org/officeDocument/2006/math" xmlns:v="urn:schemas-microsoft-com:vml" xmlns:wp="http://schemas.openxmlformats.org/drawingml/2006/wordprocessingDrawing" xmlns:w10="urn:schemas-microsoft-com:office:word" xmlns:w="http://schemas.openxmlformats.org/wordprocessingml/2006/main" xmlns:wne="http://schemas.microsoft.com/office/word/2006/wordml">
+  <w:abstractNum w:abstractNumId="0">
+    <w:nsid w:val="53471F9E"/>
+    <w:multiLevelType w:val="hybridMultilevel"/>
+    <w:tmpl w:val="4EFA59A6"/>
+    <w:lvl w:ilvl="0" w:tplc="0C0A0001">
+      <w:start w:val="1"/>
+      <w:numFmt w:val="bullet"/>
+      <w:lvlText w:val=""/>
+      <w:lvlJc w:val="left"/>
+      <w:pPr>
+        <w:ind w:left="720" w:hanging="360"/>
+      </w:pPr>
+      <w:rPr>
+        <w:rFonts w:ascii="Symbol" w:hAnsi="Symbol" w:hint="default"/>
+      </w:rPr>
+    </w:lvl>
+    <w:lvl w:ilvl="1" w:tplc="0C0A0003" w:tentative="1">
+      <w:start w:val="1"/>
+      <w:numFmt w:val="bullet"/>
+      <w:lvlText w:val="o"/>
+      <w:lvlJc w:val="left"/>
+      <w:pPr>
+        <w:ind w:left="1440" w:hanging="360"/>
+      </w:pPr>
+      <w:rPr>
+        <w:rFonts w:ascii="Courier New" w:hAnsi="Courier New" w:cs="Courier New" w:hint="default"/>
+      </w:rPr>
+    </w:lvl>
+    <w:lvl w:ilvl="2" w:tplc="0C0A0005" w:tentative="1">
+      <w:start w:val="1"/>
+      <w:numFmt w:val="bullet"/>
+      <w:lvlText w:val=""/>
+      <w:lvlJc w:val="left"/>
+      <w:pPr>
+        <w:ind w:left="2160" w:hanging="360"/>
+      </w:pPr>
+      <w:rPr>
+        <w:rFonts w:ascii="Wingdings" w:hAnsi="Wingdings" w:hint="default"/>
+      </w:rPr>
+    </w:lvl>
+    <w:lvl w:ilvl="3" w:tplc="0C0A0001" w:tentative="1">
+      <w:start w:val="1"/>
+      <w:numFmt w:val="bullet"/>
+      <w:lvlText w:val=""/>
+      <w:lvlJc w:val="left"/>
+      <w:pPr>
+        <w:ind w:left="2880" w:hanging="360"/>
+      </w:pPr>
+      <w:rPr>
+        <w:rFonts w:ascii="Symbol" w:hAnsi="Symbol" w:hint="default"/>
+      </w:rPr>
+    </w:lvl>
+    <w:lvl w:ilvl="4" w:tplc="0C0A0003" w:tentative="1">
+      <w:start w:val="1"/>
+      <w:numFmt w:val="bullet"/>
+      <w:lvlText w:val="o"/>
+      <w:lvlJc w:val="left"/>
+      <w:pPr>
+        <w:ind w:left="3600" w:hanging="360"/>
+      </w:pPr>
+      <w:rPr>
+        <w:rFonts w:ascii="Courier New" w:hAnsi="Courier New" w:cs="Courier New" w:hint="default"/>
+      </w:rPr>
+    </w:lvl>
+    <w:lvl w:ilvl="5" w:tplc="0C0A0005" w:tentative="1">
+      <w:start w:val="1"/>
+      <w:numFmt w:val="bullet"/>
+      <w:lvlText w:val=""/>
+      <w:lvlJc w:val="left"/>
+      <w:pPr>
+        <w:ind w:left="4320" w:hanging="360"/>
+      </w:pPr>
+      <w:rPr>
+        <w:rFonts w:ascii="Wingdings" w:hAnsi="Wingdings" w:hint="default"/>
+      </w:rPr>
+    </w:lvl>
+    <w:lvl w:ilvl="6" w:tplc="0C0A0001" w:tentative="1">
+      <w:start w:val="1"/>
+      <w:numFmt w:val="bullet"/>
+      <w:lvlText w:val=""/>
+      <w:lvlJc w:val="left"/>
+      <w:pPr>
+        <w:ind w:left="5040" w:hanging="360"/>
+      </w:pPr>
+      <w:rPr>
+        <w:rFonts w:ascii="Symbol" w:hAnsi="Symbol" w:hint="default"/>
+      </w:rPr>
+    </w:lvl>
+    <w:lvl w:ilvl="7" w:tplc="0C0A0003" w:tentative="1">
+      <w:start w:val="1"/>
+      <w:numFmt w:val="bullet"/>
+      <w:lvlText w:val="o"/>
+      <w:lvlJc w:val="left"/>
+      <w:pPr>
+        <w:ind w:left="5760" w:hanging="360"/>
+      </w:pPr>
+      <w:rPr>
+        <w:rFonts w:ascii="Courier New" w:hAnsi="Courier New" w:cs="Courier New" w:hint="default"/>
+      </w:rPr>
+    </w:lvl>
+    <w:lvl w:ilvl="8" w:tplc="0C0A0005" w:tentative="1">
+      <w:start w:val="1"/>
+      <w:numFmt w:val="bullet"/>
+      <w:lvlText w:val=""/>
+      <w:lvlJc w:val="left"/>
+      <w:pPr>
+        <w:ind w:left="6480" w:hanging="360"/>
+      </w:pPr>
+      <w:rPr>
+        <w:rFonts w:ascii="Wingdings" w:hAnsi="Wingdings" w:hint="default"/>
+      </w:rPr>
+    </w:lvl>
+  </w:abstractNum>
+  <w:num w:numId="1">
+    <w:abstractNumId w:val="0"/>
+  </w:num>
+</w:numbering>
 </file>
 
 <file path=word/styles.xml><?xml version="1.0" encoding="utf-8"?>
@@ -2898,6 +3429,17 @@
       <w:szCs w:val="26"/>
     </w:rPr>
   </w:style>
+  <w:style w:type="paragraph" w:styleId="Prrafodelista">
+    <w:name w:val="List Paragraph"/>
+    <w:basedOn w:val="Normal"/>
+    <w:uiPriority w:val="34"/>
+    <w:qFormat/>
+    <w:rsid w:val="001B2D73"/>
+    <w:pPr>
+      <w:ind w:left="720"/>
+      <w:contextualSpacing/>
+    </w:pPr>
+  </w:style>
 </w:styles>
 </file>
 
@@ -3090,12 +3632,12 @@
 
 <file path=word/glossary/fontTable.xml><?xml version="1.0" encoding="utf-8"?>
 <w:fonts xmlns:r="http://schemas.openxmlformats.org/officeDocument/2006/relationships" xmlns:w="http://schemas.openxmlformats.org/wordprocessingml/2006/main">
-  <w:font w:name="Calibri">
-    <w:panose1 w:val="020F0502020204030204"/>
-    <w:charset w:val="00"/>
-    <w:family w:val="swiss"/>
+  <w:font w:name="Symbol">
+    <w:panose1 w:val="05050102010706020507"/>
+    <w:charset w:val="02"/>
+    <w:family w:val="roman"/>
     <w:pitch w:val="variable"/>
-    <w:sig w:usb0="E4002EFF" w:usb1="C000247B" w:usb2="00000009" w:usb3="00000000" w:csb0="000001FF" w:csb1="00000000"/>
+    <w:sig w:usb0="00000000" w:usb1="10000000" w:usb2="00000000" w:usb3="00000000" w:csb0="80000000" w:csb1="00000000"/>
   </w:font>
   <w:font w:name="Times New Roman">
     <w:panose1 w:val="02020603050405020304"/>
@@ -3103,6 +3645,27 @@
     <w:family w:val="roman"/>
     <w:pitch w:val="variable"/>
     <w:sig w:usb0="E0002EFF" w:usb1="C000785B" w:usb2="00000009" w:usb3="00000000" w:csb0="000001FF" w:csb1="00000000"/>
+  </w:font>
+  <w:font w:name="Courier New">
+    <w:panose1 w:val="02070309020205020404"/>
+    <w:charset w:val="00"/>
+    <w:family w:val="modern"/>
+    <w:pitch w:val="fixed"/>
+    <w:sig w:usb0="E0002EFF" w:usb1="C0007843" w:usb2="00000009" w:usb3="00000000" w:csb0="000001FF" w:csb1="00000000"/>
+  </w:font>
+  <w:font w:name="Wingdings">
+    <w:panose1 w:val="05000000000000000000"/>
+    <w:charset w:val="02"/>
+    <w:family w:val="auto"/>
+    <w:pitch w:val="variable"/>
+    <w:sig w:usb0="00000000" w:usb1="10000000" w:usb2="00000000" w:usb3="00000000" w:csb0="80000000" w:csb1="00000000"/>
+  </w:font>
+  <w:font w:name="Calibri">
+    <w:panose1 w:val="020F0502020204030204"/>
+    <w:charset w:val="00"/>
+    <w:family w:val="swiss"/>
+    <w:pitch w:val="variable"/>
+    <w:sig w:usb0="E4002EFF" w:usb1="C000247B" w:usb2="00000009" w:usb3="00000000" w:csb0="000001FF" w:csb1="00000000"/>
   </w:font>
   <w:font w:name="Cambria">
     <w:panose1 w:val="02040503050406030204"/>
@@ -3132,7 +3695,7 @@
   </w:compat>
   <w:rsids>
     <w:rsidRoot w:val="00F141CD"/>
-    <w:rsid w:val="00A34F81"/>
+    <w:rsid w:val="00824F4C"/>
     <w:rsid w:val="00F141CD"/>
   </w:rsids>
   <m:mathPr>
